--- a/CONG TY HUNG PHONG/ThayDoiDDPL/HungPhong_Mẫu số 12.docx
+++ b/CONG TY HUNG PHONG/ThayDoiDDPL/HungPhong_Mẫu số 12.docx
@@ -145,7 +145,7 @@
                 <w:sz w:val="26"/>
                 <w:szCs w:val="26"/>
               </w:rPr>
-              <w:t>CÔNG TY TNHH MỘT THÀNH VIÊN TAM THÁI</w:t>
+              <w:t>CÔNG TY TNHH MỘT THÀNH VIÊN THƯƠNG MẠI DỊCH VỤ XUẤT NHẬP KHẨU HÙNG PHONG</w:t>
             </w:r>
           </w:p>
         </w:tc>
@@ -374,7 +374,7 @@
                 <w:sz w:val="26"/>
                 <w:szCs w:val="26"/>
               </w:rPr>
-              <w:t>4</w:t>
+              <w:t>28</w:t>
             </w:r>
             <w:r>
               <w:rPr>
@@ -401,7 +401,7 @@
                 <w:sz w:val="26"/>
                 <w:szCs w:val="26"/>
               </w:rPr>
-              <w:t>9</w:t>
+              <w:t>10</w:t>
             </w:r>
             <w:r>
               <w:rPr>
@@ -1121,7 +1121,7 @@
           <w:sz w:val="28"/>
           <w:szCs w:val="28"/>
         </w:rPr>
-        <w:t>CÔNG TY TNHH MỘT THÀNH VIÊN TAM THÁI</w:t>
+        <w:t>CÔNG TY TNHH MỘT THÀNH VIÊN THƯƠNG MẠI DỊCH VỤ XUẤT NHẬP KHẨU HÙNG PHONG</w:t>
       </w:r>
     </w:p>
     <w:p>
@@ -1152,7 +1152,7 @@
           <w:sz w:val="28"/>
           <w:szCs w:val="28"/>
         </w:rPr>
-        <w:t>3702493496</w:t>
+        <w:t>0311282438</w:t>
       </w:r>
     </w:p>
     <w:p>
@@ -2030,497 +2030,17 @@
       <w:bookmarkStart w:id="6" w:name="_Hlk177941696"/>
       <w:bookmarkEnd w:id="4"/>
     </w:p>
+    <w:bookmarkEnd w:id="5"/>
+    <w:bookmarkEnd w:id="6"/>
     <w:p>
       <w:pPr>
-        <w:spacing w:before="120" w:after="0" w:line="276" w:lineRule="auto"/>
-        <w:jc w:val="center"/>
-        <w:rPr>
-          <w:rFonts w:ascii="Times New Roman" w:eastAsia="Calibri" w:hAnsi="Times New Roman" w:cs="Times New Roman"/>
-          <w:sz w:val="28"/>
-          <w:szCs w:val="28"/>
-          <w:vertAlign w:val="superscript"/>
-        </w:rPr>
-      </w:pPr>
-      <w:r>
         <w:rPr>
           <w:rFonts w:ascii="Times New Roman" w:eastAsia="Calibri" w:hAnsi="Times New Roman" w:cs="Times New Roman"/>
           <w:bCs/>
-          <w:kern w:val="28"/>
-          <w:sz w:val="28"/>
-          <w:szCs w:val="32"/>
-          <w:lang w:eastAsia="x-none"/>
-        </w:rPr>
-        <w:lastRenderedPageBreak/>
-        <w:t xml:space="preserve">THÔNG BÁO </w:t>
-      </w:r>
-      <w:r>
-        <w:rPr>
-          <w:rFonts w:ascii="Times New Roman" w:eastAsia="Calibri" w:hAnsi="Times New Roman" w:cs="Times New Roman"/>
-          <w:sz w:val="28"/>
-          <w:szCs w:val="28"/>
-        </w:rPr>
-        <w:t xml:space="preserve">THAY ĐỔI </w:t>
-      </w:r>
-      <w:bookmarkEnd w:id="5"/>
-      <w:r>
-        <w:rPr>
-          <w:rFonts w:ascii="Times New Roman" w:eastAsia="Calibri" w:hAnsi="Times New Roman" w:cs="Times New Roman"/>
-          <w:sz w:val="28"/>
-          <w:szCs w:val="28"/>
-        </w:rPr>
-        <w:t>NGÀNH, NGHỀ KINH DOANH</w:t>
-      </w:r>
-      <w:bookmarkEnd w:id="6"/>
-      <w:r>
-        <w:rPr>
-          <w:rFonts w:ascii="Times New Roman" w:eastAsia="Calibri" w:hAnsi="Times New Roman" w:cs="Times New Roman"/>
-          <w:sz w:val="28"/>
-          <w:szCs w:val="28"/>
-          <w:vertAlign w:val="superscript"/>
-        </w:rPr>
-        <w:footnoteReference w:customMarkFollows="1" w:id="2"/>
-        <w:t>1</w:t>
-      </w:r>
-    </w:p>
-    <w:p>
-      <w:pPr>
-        <w:spacing w:before="240" w:after="120" w:line="340" w:lineRule="exact"/>
-        <w:ind w:firstLine="720"/>
-        <w:jc w:val="both"/>
-        <w:rPr>
-          <w:rFonts w:ascii="Times New Roman" w:eastAsia="Calibri" w:hAnsi="Times New Roman" w:cs="Times New Roman"/>
-          <w:sz w:val="28"/>
-          <w:szCs w:val="28"/>
-        </w:rPr>
-      </w:pPr>
-      <w:r>
-        <w:rPr>
-          <w:rFonts w:ascii="Times New Roman" w:eastAsia="Calibri" w:hAnsi="Times New Roman" w:cs="Times New Roman"/>
-          <w:b/>
-          <w:sz w:val="28"/>
-          <w:szCs w:val="28"/>
-        </w:rPr>
-        <w:t xml:space="preserve">1. Bổ sung ngành, nghề kinh doanh sau </w:t>
-      </w:r>
-      <w:r>
-        <w:rPr>
-          <w:rFonts w:ascii="Times New Roman" w:eastAsia="Calibri" w:hAnsi="Times New Roman" w:cs="Times New Roman"/>
-          <w:sz w:val="28"/>
-          <w:szCs w:val="28"/>
-        </w:rPr>
-        <w:t>(</w:t>
-      </w:r>
-      <w:r>
-        <w:rPr>
-          <w:rFonts w:ascii="Times New Roman" w:eastAsia="Calibri" w:hAnsi="Times New Roman" w:cs="Times New Roman"/>
-          <w:i/>
-          <w:sz w:val="28"/>
-          <w:szCs w:val="28"/>
-        </w:rPr>
-        <w:t>kê khai trong trường hợp doanh nghiệp thông báo bổ sung ngành, nghề kinh doanh vào danh sách ngành, nghề kinh doanh đã đăng ký với cơ quan đăng ký kinh doanh</w:t>
-      </w:r>
-      <w:r>
-        <w:rPr>
-          <w:rFonts w:ascii="Times New Roman" w:eastAsia="Calibri" w:hAnsi="Times New Roman" w:cs="Times New Roman"/>
-          <w:sz w:val="28"/>
-          <w:szCs w:val="28"/>
-        </w:rPr>
-        <w:t>):</w:t>
-      </w:r>
-    </w:p>
-    <w:tbl>
-      <w:tblPr>
-        <w:tblW w:w="9214" w:type="dxa"/>
-        <w:tblInd w:w="108" w:type="dxa"/>
-        <w:tblBorders>
-          <w:top w:val="single" w:sz="4" w:space="0" w:color="000000"/>
-          <w:left w:val="single" w:sz="4" w:space="0" w:color="000000"/>
-          <w:bottom w:val="single" w:sz="4" w:space="0" w:color="000000"/>
-          <w:right w:val="single" w:sz="4" w:space="0" w:color="000000"/>
-          <w:insideH w:val="single" w:sz="4" w:space="0" w:color="000000"/>
-          <w:insideV w:val="single" w:sz="4" w:space="0" w:color="000000"/>
-        </w:tblBorders>
-        <w:tblLook w:val="04A0" w:firstRow="1" w:lastRow="0" w:firstColumn="1" w:lastColumn="0" w:noHBand="0" w:noVBand="1"/>
-      </w:tblPr>
-      <w:tblGrid>
-        <w:gridCol w:w="810"/>
-        <w:gridCol w:w="2167"/>
-        <w:gridCol w:w="1134"/>
-        <w:gridCol w:w="5103"/>
-      </w:tblGrid>
-      <w:tr>
-        <w:tc>
-          <w:tcPr>
-            <w:tcW w:w="810" w:type="dxa"/>
-          </w:tcPr>
-          <w:p>
-            <w:pPr>
-              <w:spacing w:before="120" w:after="0" w:line="340" w:lineRule="exact"/>
-              <w:jc w:val="center"/>
-              <w:rPr>
-                <w:rFonts w:ascii="Times New Roman" w:eastAsia="Calibri" w:hAnsi="Times New Roman" w:cs="Times New Roman"/>
-                <w:sz w:val="28"/>
-                <w:szCs w:val="28"/>
-              </w:rPr>
-            </w:pPr>
-            <w:r>
-              <w:rPr>
-                <w:rFonts w:ascii="Times New Roman" w:eastAsia="Calibri" w:hAnsi="Times New Roman" w:cs="Times New Roman"/>
-                <w:sz w:val="28"/>
-                <w:szCs w:val="28"/>
-              </w:rPr>
-              <w:t>STT</w:t>
-            </w:r>
-          </w:p>
-        </w:tc>
-        <w:tc>
-          <w:tcPr>
-            <w:tcW w:w="2167" w:type="dxa"/>
-          </w:tcPr>
-          <w:p>
-            <w:pPr>
-              <w:spacing w:before="120" w:after="0" w:line="340" w:lineRule="exact"/>
-              <w:jc w:val="center"/>
-              <w:rPr>
-                <w:rFonts w:ascii="Times New Roman" w:eastAsia="Calibri" w:hAnsi="Times New Roman" w:cs="Times New Roman"/>
-                <w:sz w:val="28"/>
-                <w:szCs w:val="28"/>
-              </w:rPr>
-            </w:pPr>
-            <w:r>
-              <w:rPr>
-                <w:rFonts w:ascii="Times New Roman" w:eastAsia="Calibri" w:hAnsi="Times New Roman" w:cs="Times New Roman"/>
-                <w:sz w:val="28"/>
-                <w:szCs w:val="28"/>
-              </w:rPr>
-              <w:t xml:space="preserve">Tên ngành, nghề kinh doanh </w:t>
-            </w:r>
-          </w:p>
-          <w:p>
-            <w:pPr>
-              <w:spacing w:after="0" w:line="340" w:lineRule="exact"/>
-              <w:jc w:val="center"/>
-              <w:rPr>
-                <w:rFonts w:ascii="Times New Roman" w:eastAsia="Calibri" w:hAnsi="Times New Roman" w:cs="Times New Roman"/>
-                <w:sz w:val="28"/>
-                <w:szCs w:val="28"/>
-              </w:rPr>
-            </w:pPr>
-            <w:r>
-              <w:rPr>
-                <w:rFonts w:ascii="Times New Roman" w:eastAsia="Calibri" w:hAnsi="Times New Roman" w:cs="Times New Roman"/>
-                <w:sz w:val="28"/>
-                <w:szCs w:val="28"/>
-              </w:rPr>
-              <w:t>được bổ sung</w:t>
-            </w:r>
-          </w:p>
-        </w:tc>
-        <w:tc>
-          <w:tcPr>
-            <w:tcW w:w="1134" w:type="dxa"/>
-          </w:tcPr>
-          <w:p>
-            <w:pPr>
-              <w:spacing w:before="120" w:after="0" w:line="340" w:lineRule="exact"/>
-              <w:jc w:val="center"/>
-              <w:rPr>
-                <w:rFonts w:ascii="Times New Roman" w:eastAsia="Calibri" w:hAnsi="Times New Roman" w:cs="Times New Roman"/>
-                <w:sz w:val="28"/>
-                <w:szCs w:val="28"/>
-              </w:rPr>
-            </w:pPr>
-            <w:r>
-              <w:rPr>
-                <w:rFonts w:ascii="Times New Roman" w:eastAsia="Calibri" w:hAnsi="Times New Roman" w:cs="Times New Roman"/>
-                <w:sz w:val="28"/>
-                <w:szCs w:val="28"/>
-              </w:rPr>
-              <w:t>Mã ngành</w:t>
-            </w:r>
-          </w:p>
-        </w:tc>
-        <w:tc>
-          <w:tcPr>
-            <w:tcW w:w="5103" w:type="dxa"/>
-          </w:tcPr>
-          <w:p>
-            <w:pPr>
-              <w:spacing w:before="120" w:after="0" w:line="340" w:lineRule="exact"/>
-              <w:jc w:val="center"/>
-              <w:rPr>
-                <w:rFonts w:ascii="Times New Roman" w:eastAsia="Calibri" w:hAnsi="Times New Roman" w:cs="Times New Roman"/>
-                <w:sz w:val="28"/>
-                <w:szCs w:val="28"/>
-              </w:rPr>
-            </w:pPr>
-            <w:r>
-              <w:rPr>
-                <w:rFonts w:ascii="Times New Roman" w:eastAsia="Times New Roman" w:hAnsi="Times New Roman" w:cs="Times New Roman"/>
-                <w:sz w:val="28"/>
-                <w:szCs w:val="28"/>
-                <w:lang w:eastAsia="zh-CN"/>
-              </w:rPr>
-              <w:t>Ngành, nghề kinh doanh chính (</w:t>
-            </w:r>
-            <w:r>
-              <w:rPr>
-                <w:rFonts w:ascii="Times New Roman" w:eastAsia="Times New Roman" w:hAnsi="Times New Roman" w:cs="Times New Roman"/>
-                <w:i/>
-                <w:sz w:val="28"/>
-                <w:szCs w:val="28"/>
-                <w:lang w:eastAsia="zh-CN"/>
-              </w:rPr>
-              <w:t>Trường hợp ngành, nghề kinh doanh được bổ sung là ngành, nghề kinh doanh chính thì</w:t>
-            </w:r>
-            <w:r>
-              <w:rPr>
-                <w:rFonts w:ascii="Times New Roman" w:eastAsia="Times New Roman" w:hAnsi="Times New Roman" w:cs="Times New Roman"/>
-                <w:sz w:val="28"/>
-                <w:szCs w:val="28"/>
-                <w:lang w:eastAsia="zh-CN"/>
-              </w:rPr>
-              <w:t xml:space="preserve"> </w:t>
-            </w:r>
-            <w:r>
-              <w:rPr>
-                <w:rFonts w:ascii="Times New Roman" w:eastAsia="Times New Roman" w:hAnsi="Times New Roman" w:cs="Times New Roman"/>
-                <w:i/>
-                <w:sz w:val="28"/>
-                <w:szCs w:val="28"/>
-                <w:lang w:eastAsia="zh-CN"/>
-              </w:rPr>
-              <w:t>đánh dấu X để chọn một trong các ngành, nghề đã kê khai</w:t>
-            </w:r>
-            <w:r>
-              <w:rPr>
-                <w:rFonts w:ascii="Times New Roman" w:eastAsia="Times New Roman" w:hAnsi="Times New Roman" w:cs="Times New Roman"/>
-                <w:sz w:val="28"/>
-                <w:szCs w:val="28"/>
-                <w:lang w:eastAsia="zh-CN"/>
-              </w:rPr>
-              <w:t>)</w:t>
-            </w:r>
-          </w:p>
-        </w:tc>
-      </w:tr>
-      <w:tr>
-        <w:tc>
-          <w:tcPr>
-            <w:tcW w:w="810" w:type="dxa"/>
-          </w:tcPr>
-          <w:p>
-            <w:pPr>
-              <w:spacing w:before="120" w:after="0" w:line="340" w:lineRule="exact"/>
-              <w:jc w:val="both"/>
-              <w:rPr>
-                <w:rFonts w:ascii="Times New Roman" w:eastAsia="Calibri" w:hAnsi="Times New Roman" w:cs="Times New Roman"/>
-                <w:sz w:val="28"/>
-                <w:szCs w:val="28"/>
-              </w:rPr>
-            </w:pPr>
-          </w:p>
-        </w:tc>
-        <w:tc>
-          <w:tcPr>
-            <w:tcW w:w="2167" w:type="dxa"/>
-          </w:tcPr>
-          <w:p>
-            <w:pPr>
-              <w:spacing w:before="120" w:after="0" w:line="340" w:lineRule="exact"/>
-              <w:rPr>
-                <w:rFonts w:ascii="Times New Roman" w:eastAsia="Calibri" w:hAnsi="Times New Roman" w:cs="Times New Roman"/>
-                <w:sz w:val="28"/>
-                <w:szCs w:val="28"/>
-              </w:rPr>
-            </w:pPr>
-            <w:r>
-              <w:rPr>
-                <w:rFonts w:ascii="Times New Roman" w:eastAsia="Calibri" w:hAnsi="Times New Roman" w:cs="Times New Roman"/>
-                <w:sz w:val="28"/>
-                <w:szCs w:val="28"/>
-              </w:rPr>
-              <w:t>Sản xuất sơn, véc ni và các chất sơn, quét tương tự; sản xuất mực in và ma tít</w:t>
-            </w:r>
-            <w:r>
-              <w:rPr>
-                <w:rFonts w:ascii="Times New Roman" w:eastAsia="Calibri" w:hAnsi="Times New Roman" w:cs="Times New Roman"/>
-                <w:sz w:val="28"/>
-                <w:szCs w:val="28"/>
-              </w:rPr>
-              <w:br/>
-            </w:r>
-            <w:r>
-              <w:rPr>
-                <w:rFonts w:ascii="Times New Roman" w:eastAsia="Calibri" w:hAnsi="Times New Roman" w:cs="Times New Roman"/>
-                <w:sz w:val="28"/>
-                <w:szCs w:val="28"/>
-              </w:rPr>
-              <w:t>Chi tiết: Pha chế và phối trộn chất màu PU, chất tách khuôn</w:t>
-            </w:r>
-          </w:p>
-        </w:tc>
-        <w:tc>
-          <w:tcPr>
-            <w:tcW w:w="1134" w:type="dxa"/>
-          </w:tcPr>
-          <w:p>
-            <w:pPr>
-              <w:spacing w:before="120" w:after="0" w:line="340" w:lineRule="exact"/>
-              <w:jc w:val="both"/>
-              <w:rPr>
-                <w:rFonts w:ascii="Times New Roman" w:eastAsia="Calibri" w:hAnsi="Times New Roman" w:cs="Times New Roman"/>
-                <w:sz w:val="28"/>
-                <w:szCs w:val="28"/>
-              </w:rPr>
-            </w:pPr>
-            <w:r>
-              <w:rPr>
-                <w:rFonts w:ascii="Times New Roman" w:eastAsia="Calibri" w:hAnsi="Times New Roman" w:cs="Times New Roman"/>
-                <w:sz w:val="28"/>
-                <w:szCs w:val="28"/>
-              </w:rPr>
-              <w:t>2022</w:t>
-            </w:r>
-          </w:p>
-        </w:tc>
-        <w:tc>
-          <w:tcPr>
-            <w:tcW w:w="5103" w:type="dxa"/>
-          </w:tcPr>
-          <w:p>
-            <w:pPr>
-              <w:spacing w:before="120" w:after="0" w:line="340" w:lineRule="exact"/>
-              <w:jc w:val="both"/>
-              <w:rPr>
-                <w:rFonts w:ascii="Times New Roman" w:eastAsia="Calibri" w:hAnsi="Times New Roman" w:cs="Times New Roman"/>
-                <w:sz w:val="28"/>
-                <w:szCs w:val="28"/>
-              </w:rPr>
-            </w:pPr>
-          </w:p>
-        </w:tc>
-      </w:tr>
-    </w:tbl>
-    <w:p>
-      <w:pPr>
-        <w:spacing w:before="120" w:after="120" w:line="340" w:lineRule="exact"/>
-        <w:ind w:firstLine="720"/>
-        <w:jc w:val="both"/>
-        <w:rPr>
-          <w:rFonts w:ascii="Times New Roman" w:eastAsia="Calibri" w:hAnsi="Times New Roman" w:cs="Times New Roman"/>
-          <w:bCs/>
-          <w:sz w:val="28"/>
-        </w:rPr>
-      </w:pPr>
-      <w:r>
-        <w:rPr>
-          <w:rFonts w:ascii="Times New Roman" w:eastAsia="Calibri" w:hAnsi="Times New Roman" w:cs="Times New Roman"/>
-          <w:bCs/>
-          <w:sz w:val="28"/>
-        </w:rPr>
-        <w:t>Doanh nghiệp cam kết đáp ứng điều kiện tiếp cận thị trường đối với các ngành nghề thuộc Danh mục ngành, nghề hạn chế tiếp cận thị trường đối với nhà đầu tư nước ngoài theo quy định của pháp luật về đầu tư.</w:t>
-      </w:r>
-    </w:p>
-    <w:p>
-      <w:pPr>
-        <w:spacing w:before="120" w:after="120" w:line="340" w:lineRule="exact"/>
-        <w:ind w:firstLine="720"/>
-        <w:jc w:val="both"/>
-        <w:rPr>
-          <w:rFonts w:ascii="Times New Roman" w:eastAsia="Calibri" w:hAnsi="Times New Roman" w:cs="Times New Roman"/>
-          <w:sz w:val="28"/>
-        </w:rPr>
-      </w:pPr>
-      <w:r>
-        <w:rPr>
-          <w:rFonts w:ascii="Times New Roman" w:eastAsia="Calibri" w:hAnsi="Times New Roman" w:cs="Times New Roman"/>
-          <w:b/>
-          <w:sz w:val="28"/>
-        </w:rPr>
-        <w:t>Lưu ý:</w:t>
-      </w:r>
-      <w:r>
-        <w:rPr>
-          <w:rFonts w:ascii="Times New Roman" w:eastAsia="Calibri" w:hAnsi="Times New Roman" w:cs="Times New Roman"/>
-          <w:sz w:val="28"/>
-        </w:rPr>
-        <w:t xml:space="preserve"> </w:t>
-      </w:r>
-    </w:p>
-    <w:p>
-      <w:pPr>
-        <w:spacing w:before="120" w:after="120" w:line="340" w:lineRule="exact"/>
-        <w:ind w:firstLine="720"/>
-        <w:jc w:val="both"/>
-        <w:rPr>
-          <w:rFonts w:ascii="Times New Roman" w:eastAsia="Calibri" w:hAnsi="Times New Roman" w:cs="Times New Roman"/>
-          <w:sz w:val="28"/>
-        </w:rPr>
-      </w:pPr>
-      <w:r>
-        <w:rPr>
-          <w:rFonts w:ascii="Times New Roman" w:eastAsia="Calibri" w:hAnsi="Times New Roman" w:cs="Times New Roman"/>
-          <w:sz w:val="28"/>
-        </w:rPr>
-        <w:t>- Trường hợp doanh nghiệp thay đổi ngành, nghề kinh doanh từ ngành này sang ngành khác, doanh nghiệp kê khai đồng thời tại mục 1, 2 nêu trên, cụ thể như sau: kê khai ngành, nghề kinh doanh mới tại mục 1; kê khai ngành, nghề kinh doanh cũ tại mục 2.</w:t>
-      </w:r>
-    </w:p>
-    <w:p>
-      <w:pPr>
-        <w:spacing w:before="120" w:after="120" w:line="340" w:lineRule="exact"/>
-        <w:ind w:firstLine="720"/>
-        <w:jc w:val="both"/>
-        <w:rPr>
-          <w:rFonts w:ascii="Times New Roman" w:eastAsia="Calibri" w:hAnsi="Times New Roman" w:cs="Times New Roman"/>
-          <w:sz w:val="28"/>
-        </w:rPr>
-      </w:pPr>
-      <w:r>
-        <w:rPr>
-          <w:rFonts w:ascii="Times New Roman" w:eastAsia="Calibri" w:hAnsi="Times New Roman" w:cs="Times New Roman"/>
-          <w:sz w:val="28"/>
-        </w:rPr>
-        <w:t>- Trường hợp doanh nghiệp thay đổi ngành, nghề kinh doanh chính từ ngành này sang ngành khác nhưng không thay đổi danh sách ngành, nghề kinh doanh đã đăng ký, doanh nghiệp thực hiện cập nhật, bổ sung thông tin đăng ký doanh nghiệp theo quy định tại khoản 1 Điều 57 Nghị định số 168/2025/NĐ-CP ngày 30/6/2025 của Chính phủ về đăng ký doanh nghiệp.</w:t>
-      </w:r>
-    </w:p>
-    <w:p>
-      <w:pPr>
-        <w:spacing w:before="120" w:after="120" w:line="340" w:lineRule="exact"/>
-        <w:ind w:firstLine="720"/>
-        <w:jc w:val="both"/>
-        <w:rPr>
-          <w:rFonts w:ascii="Times New Roman" w:eastAsia="Calibri" w:hAnsi="Times New Roman" w:cs="Times New Roman"/>
-          <w:sz w:val="28"/>
-        </w:rPr>
-      </w:pPr>
-      <w:r>
-        <w:rPr>
-          <w:rFonts w:ascii="Times New Roman" w:eastAsia="Calibri" w:hAnsi="Times New Roman" w:cs="Times New Roman"/>
-          <w:sz w:val="28"/>
-        </w:rPr>
-        <w:t>- Trường hợp chỉ bỏ ngành, nghề kinh doanh chính mà không bổ sung thêm ngành, nghề kinh doanh mới và chọn một ngành, nghề kinh doanh khác trong số các ngành, nghề kinh doanh còn lại đã đăng ký làm ngành, nghề kinh doanh chính thì đồng thời kê khai tại mục 2, 3 nêu trên, cụ thể như sau: kê khai ngành, nghề kinh doanh bị bỏ tại mục 2; kê khai ngành, nghề kinh doanh chính mới tại mục 3.</w:t>
-      </w:r>
-    </w:p>
-    <w:p>
-      <w:pPr>
-        <w:rPr>
-          <w:rFonts w:ascii="Times New Roman" w:eastAsia="Calibri" w:hAnsi="Times New Roman" w:cs="Times New Roman"/>
-          <w:bCs/>
-          <w:sz w:val="28"/>
-          <w:szCs w:val="28"/>
-        </w:rPr>
-      </w:pPr>
-      <w:r>
-        <w:rPr>
-          <w:rFonts w:ascii="Times New Roman" w:eastAsia="Calibri" w:hAnsi="Times New Roman" w:cs="Times New Roman"/>
-          <w:bCs/>
-          <w:sz w:val="28"/>
-          <w:szCs w:val="28"/>
-        </w:rPr>
-        <w:lastRenderedPageBreak/>
-        <w:br w:type="page"/>
-      </w:r>
+          <w:sz w:val="28"/>
+          <w:szCs w:val="28"/>
+        </w:rPr>
+      </w:pPr>
     </w:p>
     <w:p>
       <w:pPr>
@@ -2746,7 +2266,7 @@
                 <w:szCs w:val="28"/>
                 <w:lang w:eastAsia="zh-CN"/>
               </w:rPr>
-              <w:t>LÝ VĂN XUÂN</w:t>
+              <w:t>JIN, BOTAO</w:t>
             </w:r>
           </w:p>
           <w:p>
@@ -2775,7 +2295,7 @@
                 <w:sz w:val="28"/>
                 <w:szCs w:val="28"/>
               </w:rPr>
-              <w:t>07/04/1986</w:t>
+              <w:t>01/01/1982</w:t>
             </w:r>
           </w:p>
           <w:p>
@@ -2828,8 +2348,10 @@
                 <w:szCs w:val="28"/>
                 <w:lang w:eastAsia="zh-CN"/>
               </w:rPr>
-              <w:t xml:space="preserve">Số định danh cá nhân: </w:t>
-            </w:r>
+              <w:t>Số Giấy tờ pháp lý của cá nhân</w:t>
+            </w:r>
+            <w:bookmarkStart w:id="7" w:name="_GoBack"/>
+            <w:bookmarkEnd w:id="7"/>
             <w:r>
               <w:rPr>
                 <w:rFonts w:ascii="Times New Roman" w:eastAsia="Times New Roman" w:hAnsi="Times New Roman" w:cs="Times New Roman"/>
@@ -2837,7 +2359,16 @@
                 <w:szCs w:val="28"/>
                 <w:lang w:eastAsia="zh-CN"/>
               </w:rPr>
-              <w:t>075086022123</w:t>
+              <w:t xml:space="preserve">: </w:t>
+            </w:r>
+            <w:r>
+              <w:rPr>
+                <w:rFonts w:ascii="Times New Roman" w:eastAsia="Times New Roman" w:hAnsi="Times New Roman" w:cs="Times New Roman"/>
+                <w:sz w:val="28"/>
+                <w:szCs w:val="28"/>
+                <w:lang w:eastAsia="zh-CN"/>
+              </w:rPr>
+              <w:t>EP8423847</w:t>
             </w:r>
           </w:p>
           <w:p>
@@ -2936,7 +2467,7 @@
                 <w:szCs w:val="28"/>
                 <w:vertAlign w:val="superscript"/>
               </w:rPr>
-              <w:footnoteReference w:customMarkFollows="1" w:id="3"/>
+              <w:footnoteReference w:customMarkFollows="1" w:id="2"/>
               <w:t>1</w:t>
             </w:r>
             <w:r>
@@ -3149,7 +2680,7 @@
                 <w:sz w:val="28"/>
                 <w:szCs w:val="28"/>
               </w:rPr>
-              <w:t>Số 205A/17, đường Lê Thị Trung, khu phố Bình Phước A</w:t>
+              <w:t>534A Hoàng Hữu Nam, khu phố Giãn Dân</w:t>
             </w:r>
           </w:p>
           <w:p>
@@ -3183,7 +2714,7 @@
                 <w:sz w:val="28"/>
                 <w:szCs w:val="28"/>
               </w:rPr>
-              <w:t>Thuận Giao</w:t>
+              <w:t>Long Bình</w:t>
             </w:r>
           </w:p>
           <w:p>
@@ -3256,6 +2787,7 @@
               </w:rPr>
               <w:t xml:space="preserve">): </w:t>
             </w:r>
+            <w:proofErr w:type="gramStart"/>
             <w:r>
               <w:rPr>
                 <w:rFonts w:ascii="Times New Roman" w:eastAsia="Times New Roman" w:hAnsi="Times New Roman" w:cs="Times New Roman"/>
@@ -3263,7 +2795,7 @@
                 <w:szCs w:val="28"/>
                 <w:lang w:eastAsia="zh-CN"/>
               </w:rPr>
-              <w:t>02743630688</w:t>
+              <w:t>0907935553</w:t>
             </w:r>
             <w:r>
               <w:rPr>
@@ -3272,9 +2804,8 @@
                 <w:szCs w:val="28"/>
                 <w:lang w:eastAsia="zh-CN"/>
               </w:rPr>
-              <w:t>………………</w:t>
-            </w:r>
-            <w:proofErr w:type="gramStart"/>
+              <w:t xml:space="preserve"> </w:t>
+            </w:r>
             <w:r>
               <w:rPr>
                 <w:rFonts w:ascii="Times New Roman" w:eastAsia="Times New Roman" w:hAnsi="Times New Roman" w:cs="Times New Roman"/>
@@ -3282,7 +2813,7 @@
                 <w:szCs w:val="28"/>
                 <w:lang w:eastAsia="zh-CN"/>
               </w:rPr>
-              <w:t>….Số</w:t>
+              <w:t>.Số</w:t>
             </w:r>
             <w:proofErr w:type="gramEnd"/>
             <w:r>
@@ -3412,7 +2943,7 @@
                 <w:vertAlign w:val="superscript"/>
                 <w:lang w:eastAsia="zh-CN"/>
               </w:rPr>
-              <w:footnoteReference w:customMarkFollows="1" w:id="4"/>
+              <w:footnoteReference w:customMarkFollows="1" w:id="3"/>
               <w:t>2</w:t>
             </w:r>
             <w:r>
@@ -4086,7 +3617,7 @@
                 <w:szCs w:val="28"/>
                 <w:vertAlign w:val="superscript"/>
               </w:rPr>
-              <w:footnoteReference w:customMarkFollows="1" w:id="5"/>
+              <w:footnoteReference w:customMarkFollows="1" w:id="4"/>
               <w:t>3</w:t>
             </w:r>
           </w:p>
@@ -4180,7 +3711,7 @@
                 <w:sz w:val="28"/>
                 <w:szCs w:val="28"/>
               </w:rPr>
-              <w:t>12</w:t>
+              <w:t>6</w:t>
             </w:r>
             <w:r>
               <w:rPr>
@@ -4214,6 +3745,7 @@
                 <w:sz w:val="28"/>
                 <w:szCs w:val="28"/>
               </w:rPr>
+              <w:lastRenderedPageBreak/>
               <w:t>8</w:t>
             </w:r>
           </w:p>
@@ -4304,7 +3836,6 @@
                       <w:sz w:val="20"/>
                       <w:szCs w:val="20"/>
                     </w:rPr>
-                    <w:lastRenderedPageBreak/>
                     <mc:AlternateContent>
                       <mc:Choice Requires="wps">
                         <w:drawing>
@@ -4548,7 +4079,6 @@
                 <w:sz w:val="28"/>
                 <w:szCs w:val="28"/>
               </w:rPr>
-              <w:lastRenderedPageBreak/>
               <w:t>9</w:t>
             </w:r>
           </w:p>
@@ -4621,7 +4151,7 @@
                       <w:vertAlign w:val="superscript"/>
                       <w:lang w:eastAsia="zh-CN"/>
                     </w:rPr>
-                    <w:footnoteReference w:customMarkFollows="1" w:id="6"/>
+                    <w:footnoteReference w:customMarkFollows="1" w:id="5"/>
                     <w:t>4</w:t>
                   </w:r>
                   <w:r>
@@ -5589,7 +5119,7 @@
           <w:vertAlign w:val="superscript"/>
           <w:lang w:val="vi-VN" w:eastAsia="x-none"/>
         </w:rPr>
-        <w:footnoteReference w:customMarkFollows="1" w:id="7"/>
+        <w:footnoteReference w:customMarkFollows="1" w:id="6"/>
         <w:t>1</w:t>
       </w:r>
     </w:p>
@@ -5673,23 +5203,7 @@
           <w:sz w:val="28"/>
           <w:szCs w:val="28"/>
         </w:rPr>
-        <w:t xml:space="preserve">Số 205A/17, đường Lê Thị Trung, khu phố Bình Phước A, Phường </w:t>
-      </w:r>
-      <w:r>
-        <w:rPr>
-          <w:rFonts w:ascii="Times New Roman" w:eastAsia="Calibri" w:hAnsi="Times New Roman" w:cs="Times New Roman"/>
-          <w:sz w:val="28"/>
-          <w:szCs w:val="28"/>
-        </w:rPr>
-        <w:t>Thuận Giao</w:t>
-      </w:r>
-      <w:r>
-        <w:rPr>
-          <w:rFonts w:ascii="Times New Roman" w:eastAsia="Calibri" w:hAnsi="Times New Roman" w:cs="Times New Roman"/>
-          <w:sz w:val="28"/>
-          <w:szCs w:val="28"/>
-        </w:rPr>
-        <w:t>, Thành phố Hồ Chí Minh, Việt Nam</w:t>
+        <w:t>534A Hoàng Hữu Nam, khu phố Giãn Dân, Phường Long Bình, Thành phố Hồ Chí Minh, Việt Nam</w:t>
       </w:r>
     </w:p>
     <w:p>
@@ -5706,6 +5220,80 @@
         <w:jc w:val="both"/>
         <w:rPr>
           <w:rFonts w:ascii="Times New Roman" w:eastAsia="Calibri" w:hAnsi="Times New Roman" w:cs="Times New Roman"/>
+          <w:bCs/>
+          <w:kern w:val="28"/>
+          <w:sz w:val="28"/>
+          <w:szCs w:val="32"/>
+          <w:lang w:eastAsia="x-none"/>
+        </w:rPr>
+      </w:pPr>
+      <w:r>
+        <w:rPr>
+          <w:rFonts w:ascii="Times New Roman" w:eastAsia="Calibri" w:hAnsi="Times New Roman" w:cs="Times New Roman"/>
+          <w:sz w:val="28"/>
+          <w:szCs w:val="28"/>
+        </w:rPr>
+        <w:t xml:space="preserve">Địa chỉ liên lạc, địa chỉ thường trú của </w:t>
+      </w:r>
+      <w:r>
+        <w:rPr>
+          <w:rFonts w:ascii="Times New Roman" w:eastAsia="Calibri" w:hAnsi="Times New Roman" w:cs="Times New Roman"/>
+          <w:sz w:val="28"/>
+          <w:szCs w:val="28"/>
+        </w:rPr>
+        <w:t xml:space="preserve">bà </w:t>
+      </w:r>
+      <w:r>
+        <w:rPr>
+          <w:rFonts w:ascii="Times New Roman" w:eastAsia="Calibri" w:hAnsi="Times New Roman" w:cs="Times New Roman"/>
+          <w:sz w:val="28"/>
+          <w:szCs w:val="28"/>
+        </w:rPr>
+        <w:t>PHAN NỮ ĐOAN TRANG</w:t>
+      </w:r>
+      <w:r>
+        <w:rPr>
+          <w:rFonts w:ascii="Times New Roman" w:eastAsia="Calibri" w:hAnsi="Times New Roman" w:cs="Times New Roman"/>
+          <w:sz w:val="28"/>
+          <w:szCs w:val="28"/>
+        </w:rPr>
+        <w:t xml:space="preserve"> cập nhật do sáp nhậ</w:t>
+      </w:r>
+      <w:r>
+        <w:rPr>
+          <w:rFonts w:ascii="Times New Roman" w:eastAsia="Calibri" w:hAnsi="Times New Roman" w:cs="Times New Roman"/>
+          <w:sz w:val="28"/>
+          <w:szCs w:val="28"/>
+        </w:rPr>
+        <w:t>p</w:t>
+      </w:r>
+      <w:r>
+        <w:rPr>
+          <w:rFonts w:ascii="Times New Roman" w:eastAsia="Calibri" w:hAnsi="Times New Roman" w:cs="Times New Roman"/>
+          <w:sz w:val="28"/>
+          <w:szCs w:val="28"/>
+        </w:rPr>
+        <w:t xml:space="preserve"> tỉnh thành: </w:t>
+      </w:r>
+      <w:r>
+        <w:rPr>
+          <w:rFonts w:ascii="Times New Roman" w:eastAsia="Calibri" w:hAnsi="Times New Roman" w:cs="Times New Roman"/>
+          <w:sz w:val="28"/>
+          <w:szCs w:val="28"/>
+        </w:rPr>
+        <w:t>88 Đường 2, Khu phố Thái Bình 2, Phường Long Bình, Thành phố Hồ Chí Minh, Việt Nam</w:t>
+      </w:r>
+      <w:r>
+        <w:rPr>
+          <w:rFonts w:ascii="Times New Roman" w:eastAsia="Calibri" w:hAnsi="Times New Roman" w:cs="Times New Roman"/>
+          <w:sz w:val="28"/>
+          <w:szCs w:val="28"/>
+        </w:rPr>
+        <w:t>.</w:t>
+      </w:r>
+      <w:r>
+        <w:rPr>
+          <w:rFonts w:ascii="Times New Roman" w:eastAsia="Calibri" w:hAnsi="Times New Roman" w:cs="Times New Roman"/>
           <w:b/>
           <w:bCs/>
           <w:kern w:val="28"/>
@@ -5713,127 +5301,8 @@
           <w:szCs w:val="32"/>
           <w:lang w:eastAsia="x-none"/>
         </w:rPr>
-      </w:pPr>
-      <w:r>
-        <w:rPr>
-          <w:rFonts w:ascii="Times New Roman" w:eastAsia="Calibri" w:hAnsi="Times New Roman" w:cs="Times New Roman"/>
-          <w:sz w:val="28"/>
-          <w:szCs w:val="28"/>
-        </w:rPr>
-        <w:t xml:space="preserve">Địa chỉ liên lạc, địa chỉ thường trú của ông </w:t>
-      </w:r>
-      <w:r>
-        <w:rPr>
-          <w:rFonts w:ascii="Times New Roman" w:eastAsia="Calibri" w:hAnsi="Times New Roman" w:cs="Times New Roman"/>
-          <w:sz w:val="28"/>
-          <w:szCs w:val="28"/>
-        </w:rPr>
-        <w:t>LÝ VĂN XUÂN</w:t>
-      </w:r>
-      <w:r>
-        <w:rPr>
-          <w:rFonts w:ascii="Times New Roman" w:eastAsia="Calibri" w:hAnsi="Times New Roman" w:cs="Times New Roman"/>
-          <w:sz w:val="28"/>
-          <w:szCs w:val="28"/>
-        </w:rPr>
-        <w:t xml:space="preserve"> cập nhật do sáp nhậ</w:t>
-      </w:r>
-      <w:r>
-        <w:rPr>
-          <w:rFonts w:ascii="Times New Roman" w:eastAsia="Calibri" w:hAnsi="Times New Roman" w:cs="Times New Roman"/>
-          <w:sz w:val="28"/>
-          <w:szCs w:val="28"/>
-        </w:rPr>
-        <w:t>p</w:t>
-      </w:r>
-      <w:r>
-        <w:rPr>
-          <w:rFonts w:ascii="Times New Roman" w:eastAsia="Calibri" w:hAnsi="Times New Roman" w:cs="Times New Roman"/>
-          <w:sz w:val="28"/>
-          <w:szCs w:val="28"/>
-        </w:rPr>
-        <w:t xml:space="preserve"> tỉnh thành: </w:t>
-      </w:r>
-      <w:r>
-        <w:rPr>
-          <w:rFonts w:ascii="Times New Roman" w:eastAsia="Calibri" w:hAnsi="Times New Roman" w:cs="Times New Roman"/>
-          <w:sz w:val="28"/>
-          <w:szCs w:val="28"/>
-        </w:rPr>
-        <w:t xml:space="preserve">Tổ 1, ấp 2, Xã Tân </w:t>
-      </w:r>
-      <w:proofErr w:type="gramStart"/>
-      <w:r>
-        <w:rPr>
-          <w:rFonts w:ascii="Times New Roman" w:eastAsia="Calibri" w:hAnsi="Times New Roman" w:cs="Times New Roman"/>
-          <w:sz w:val="28"/>
-          <w:szCs w:val="28"/>
-        </w:rPr>
-        <w:t>An</w:t>
-      </w:r>
-      <w:proofErr w:type="gramEnd"/>
-      <w:r>
-        <w:rPr>
-          <w:rFonts w:ascii="Times New Roman" w:eastAsia="Calibri" w:hAnsi="Times New Roman" w:cs="Times New Roman"/>
-          <w:sz w:val="28"/>
-          <w:szCs w:val="28"/>
-        </w:rPr>
-        <w:t>, Tỉnh Đồng Nai, Việt Nam</w:t>
-      </w:r>
-      <w:r>
-        <w:rPr>
-          <w:rFonts w:ascii="Times New Roman" w:eastAsia="Calibri" w:hAnsi="Times New Roman" w:cs="Times New Roman"/>
-          <w:sz w:val="28"/>
-          <w:szCs w:val="28"/>
-        </w:rPr>
-        <w:t>.</w:t>
-      </w:r>
-    </w:p>
-    <w:p>
-      <w:pPr>
-        <w:pStyle w:val="ListParagraph"/>
-        <w:numPr>
-          <w:ilvl w:val="0"/>
-          <w:numId w:val="3"/>
-        </w:numPr>
-        <w:tabs>
-          <w:tab w:val="left" w:leader="dot" w:pos="9072"/>
-        </w:tabs>
-        <w:spacing w:after="120" w:line="240" w:lineRule="auto"/>
-        <w:jc w:val="both"/>
-        <w:rPr>
-          <w:rFonts w:ascii="Times New Roman" w:eastAsia="Calibri" w:hAnsi="Times New Roman" w:cs="Times New Roman"/>
-          <w:bCs/>
-          <w:kern w:val="28"/>
-          <w:sz w:val="28"/>
-          <w:szCs w:val="32"/>
-          <w:lang w:eastAsia="x-none"/>
-        </w:rPr>
-      </w:pPr>
-      <w:r>
-        <w:rPr>
-          <w:rFonts w:ascii="Times New Roman" w:eastAsia="Calibri" w:hAnsi="Times New Roman" w:cs="Times New Roman"/>
-          <w:bCs/>
-          <w:kern w:val="28"/>
-          <w:sz w:val="28"/>
-          <w:szCs w:val="32"/>
-          <w:lang w:eastAsia="x-none"/>
-        </w:rPr>
-        <w:t>Cập nhật: mã ngành 4641, tên ngành: Bán buôn vải, hàng may mặc, giày dép theo Quyết định số 27/2018/QĐ-TTg của Thủ tướng Chính phủ về việc ban hành Hệ thống ngành kinh tế Việt Nam</w:t>
-      </w:r>
-      <w:r>
-        <w:rPr>
-          <w:rFonts w:ascii="Times New Roman" w:eastAsia="Calibri" w:hAnsi="Times New Roman" w:cs="Times New Roman"/>
-          <w:bCs/>
-          <w:kern w:val="28"/>
-          <w:sz w:val="28"/>
-          <w:szCs w:val="32"/>
-          <w:lang w:eastAsia="x-none"/>
-        </w:rPr>
-        <w:t>.</w:t>
-      </w:r>
-      <w:bookmarkStart w:id="7" w:name="_GoBack"/>
-      <w:bookmarkEnd w:id="7"/>
+        <w:t xml:space="preserve"> </w:t>
+      </w:r>
     </w:p>
     <w:p>
       <w:pPr>
@@ -6615,7 +6084,7 @@
                 <w:szCs w:val="26"/>
                 <w:vertAlign w:val="superscript"/>
               </w:rPr>
-              <w:footnoteReference w:customMarkFollows="1" w:id="8"/>
+              <w:footnoteReference w:customMarkFollows="1" w:id="7"/>
               <w:t>1</w:t>
             </w:r>
             <w:r>
@@ -6718,7 +6187,7 @@
                 <w:sz w:val="26"/>
                 <w:szCs w:val="26"/>
               </w:rPr>
-              <w:t>LÝ VĂN XUÂN</w:t>
+              <w:t>JIN, BOTAO</w:t>
             </w:r>
           </w:p>
           <w:p>
@@ -6846,37 +6315,7 @@
         <w:rPr>
           <w:spacing w:val="-10"/>
         </w:rPr>
-        <w:t xml:space="preserve"> - Doanh nghiệp có quyền tự do kinh doanh trong những ngành, nghề mà luật không cấm;</w:t>
-      </w:r>
-    </w:p>
-    <w:p>
-      <w:pPr>
-        <w:pStyle w:val="FootnoteText"/>
-        <w:jc w:val="both"/>
-        <w:rPr>
-          <w:spacing w:val="-10"/>
-        </w:rPr>
-      </w:pPr>
-      <w:r>
-        <w:rPr>
-          <w:spacing w:val="-10"/>
-        </w:rPr>
-        <w:t xml:space="preserve">- Các ngành, nghề cấm đầu tư kinh doanh quy định tại Điều 6 Luật Đầu tư; </w:t>
-      </w:r>
-    </w:p>
-    <w:p>
-      <w:pPr>
-        <w:pStyle w:val="FootnoteText"/>
-        <w:jc w:val="both"/>
-        <w:rPr>
-          <w:spacing w:val="-10"/>
-        </w:rPr>
-      </w:pPr>
-      <w:r>
-        <w:rPr>
-          <w:spacing w:val="-10"/>
-        </w:rPr>
-        <w:t>- Đối với những ngành, nghề đầu tư kinh doanh có điều kiện được quy định tại các văn bản quy phạm pháp luật khác, ngành, nghề kinh doanh được ghi theo ngành, nghề quy định tại các văn bản quy phạm pháp luật đó. Doanh nghiệp chỉ được kinh doanh khi có đủ điều kiện theo quy định.</w:t>
+        <w:t xml:space="preserve"> Trường hợp doanh nghiệp kê khai hình thức hạch toán là Hạch toán độc lập tại chỉ tiêu 5 thì bắt buộc phải kê khai thông tin về Kế toán trưởng/phụ trách kế toán tại chỉ tiêu 2.</w:t>
       </w:r>
     </w:p>
   </w:footnote>
@@ -6894,13 +6333,13 @@
           <w:rStyle w:val="FootnoteReference"/>
           <w:spacing w:val="-10"/>
         </w:rPr>
-        <w:t>1</w:t>
+        <w:t>2</w:t>
       </w:r>
       <w:r>
         <w:rPr>
           <w:spacing w:val="-10"/>
         </w:rPr>
-        <w:t xml:space="preserve"> Trường hợp doanh nghiệp kê khai hình thức hạch toán là Hạch toán độc lập tại chỉ tiêu 5 thì bắt buộc phải kê khai thông tin về Kế toán trưởng/phụ trách kế toán tại chỉ tiêu 2.</w:t>
+        <w:t xml:space="preserve"> Trường hợp doanh nghiệp được cấp Giấy chứng nhận đăng ký doanh nghiệp sau ngày bắt đầu hoạt động đã kê khai thì ngày bắt đầu hoạt động là ngày doanh nghiệp được cấp Giấy chứng nhận đăng ký doanh nghiệp.</w:t>
       </w:r>
     </w:p>
   </w:footnote>
@@ -6918,13 +6357,43 @@
           <w:rStyle w:val="FootnoteReference"/>
           <w:spacing w:val="-10"/>
         </w:rPr>
-        <w:t>2</w:t>
+        <w:t>3</w:t>
       </w:r>
       <w:r>
         <w:rPr>
           <w:spacing w:val="-10"/>
         </w:rPr>
-        <w:t xml:space="preserve"> Trường hợp doanh nghiệp được cấp Giấy chứng nhận đăng ký doanh nghiệp sau ngày bắt đầu hoạt động đã kê khai thì ngày bắt đầu hoạt động là ngày doanh nghiệp được cấp Giấy chứng nhận đăng ký doanh nghiệp.</w:t>
+        <w:t xml:space="preserve"> - Trường hợp niên độ kế toán theo năm dương lịch thì ghi từ ngày 01/01 đến ngày 31/12. </w:t>
+      </w:r>
+    </w:p>
+    <w:p>
+      <w:pPr>
+        <w:pStyle w:val="FootnoteText"/>
+        <w:jc w:val="both"/>
+        <w:rPr>
+          <w:spacing w:val="-10"/>
+        </w:rPr>
+      </w:pPr>
+      <w:r>
+        <w:rPr>
+          <w:spacing w:val="-10"/>
+        </w:rPr>
+        <w:t xml:space="preserve">- Trường hợp niên độ kế toán theo năm tài chính khác năm dương lịch thì ghi ngày, tháng bắt đầu niên độ kế toán là ngày đầu tiên của quý; ngày, tháng kết thúc niên độ kế toán là ngày cuối cùng của quý. </w:t>
+      </w:r>
+    </w:p>
+    <w:p>
+      <w:pPr>
+        <w:pStyle w:val="FootnoteText"/>
+        <w:jc w:val="both"/>
+        <w:rPr>
+          <w:spacing w:val="-10"/>
+        </w:rPr>
+      </w:pPr>
+      <w:r>
+        <w:rPr>
+          <w:spacing w:val="-10"/>
+        </w:rPr>
+        <w:t>- Tổng thời gian từ ngày bắt đầu đến ngày kết thúc niên độ kế toán phải đủ 12 tháng hoặc 4 quý liên tiếp.</w:t>
       </w:r>
     </w:p>
   </w:footnote>
@@ -6942,43 +6411,27 @@
           <w:rStyle w:val="FootnoteReference"/>
           <w:spacing w:val="-10"/>
         </w:rPr>
-        <w:t>3</w:t>
+        <w:t>4</w:t>
       </w:r>
       <w:r>
         <w:rPr>
           <w:spacing w:val="-10"/>
         </w:rPr>
-        <w:t xml:space="preserve"> - Trường hợp niên độ kế toán theo năm dương lịch thì ghi từ ngày 01/01 đến ngày 31/12. </w:t>
-      </w:r>
-    </w:p>
-    <w:p>
-      <w:pPr>
-        <w:pStyle w:val="FootnoteText"/>
-        <w:jc w:val="both"/>
-        <w:rPr>
+        <w:t xml:space="preserve"> Doanh nghiệp căn cứ vào quy định của pháp luật về thuế giá trị gia tăng và dự kiến hoạt động kinh doanh của doanh nghiệp để xác định 01 trong 04 phương pháp tính thuế giá trị gia tăng tại chỉ tiêu này, trừ trường hợp doanh nghiệp mua bán, chế tác vàng, bạc, đá quý có thể chọn thêm phương pháp trực tiếp trên GTGT ngoài các phương pháp khác (</w:t>
+      </w:r>
+      <w:r>
+        <w:rPr>
+          <w:i/>
+          <w:iCs/>
           <w:spacing w:val="-10"/>
         </w:rPr>
-      </w:pPr>
+        <w:t>nếu có</w:t>
+      </w:r>
       <w:r>
         <w:rPr>
           <w:spacing w:val="-10"/>
         </w:rPr>
-        <w:t xml:space="preserve">- Trường hợp niên độ kế toán theo năm tài chính khác năm dương lịch thì ghi ngày, tháng bắt đầu niên độ kế toán là ngày đầu tiên của quý; ngày, tháng kết thúc niên độ kế toán là ngày cuối cùng của quý. </w:t>
-      </w:r>
-    </w:p>
-    <w:p>
-      <w:pPr>
-        <w:pStyle w:val="FootnoteText"/>
-        <w:jc w:val="both"/>
-        <w:rPr>
-          <w:spacing w:val="-10"/>
-        </w:rPr>
-      </w:pPr>
-      <w:r>
-        <w:rPr>
-          <w:spacing w:val="-10"/>
-        </w:rPr>
-        <w:t>- Tổng thời gian từ ngày bắt đầu đến ngày kết thúc niên độ kế toán phải đủ 12 tháng hoặc 4 quý liên tiếp.</w:t>
+        <w:t>).</w:t>
       </w:r>
     </w:p>
   </w:footnote>
@@ -6996,55 +6449,17 @@
           <w:rStyle w:val="FootnoteReference"/>
           <w:spacing w:val="-10"/>
         </w:rPr>
-        <w:t>4</w:t>
+        <w:t>1</w:t>
       </w:r>
       <w:r>
         <w:rPr>
           <w:spacing w:val="-10"/>
         </w:rPr>
-        <w:t xml:space="preserve"> Doanh nghiệp căn cứ vào quy định của pháp luật về thuế giá trị gia tăng và dự kiến hoạt động kinh doanh của doanh nghiệp để xác định 01 trong 04 phương pháp tính thuế giá trị gia tăng tại chỉ tiêu này, trừ trường hợp doanh nghiệp mua bán, chế tác vàng, bạc, đá quý có thể chọn thêm phương pháp trực tiếp trên GTGT ngoài các phương pháp khác (</w:t>
-      </w:r>
-      <w:r>
-        <w:rPr>
-          <w:i/>
-          <w:iCs/>
-          <w:spacing w:val="-10"/>
-        </w:rPr>
-        <w:t>nếu có</w:t>
-      </w:r>
-      <w:r>
-        <w:rPr>
-          <w:spacing w:val="-10"/>
-        </w:rPr>
-        <w:t>).</w:t>
+        <w:t xml:space="preserve"> Trường hợp cập nhật, bổ sung thông tin đăng ký hoạt động chi nhánh/văn phòng đại diện/địa điểm kinh doanh sử dụng Mẫu số 19 Phụ lục I Thông tư này, không sử dụng mẫu này.</w:t>
       </w:r>
     </w:p>
   </w:footnote>
   <w:footnote w:id="7">
-    <w:p>
-      <w:pPr>
-        <w:pStyle w:val="FootnoteText"/>
-        <w:jc w:val="both"/>
-        <w:rPr>
-          <w:spacing w:val="-10"/>
-        </w:rPr>
-      </w:pPr>
-      <w:r>
-        <w:rPr>
-          <w:rStyle w:val="FootnoteReference"/>
-          <w:spacing w:val="-10"/>
-        </w:rPr>
-        <w:t>1</w:t>
-      </w:r>
-      <w:r>
-        <w:rPr>
-          <w:spacing w:val="-10"/>
-        </w:rPr>
-        <w:t xml:space="preserve"> Trường hợp cập nhật, bổ sung thông tin đăng ký hoạt động chi nhánh/văn phòng đại diện/địa điểm kinh doanh sử dụng Mẫu số 19 Phụ lục I Thông tư này, không sử dụng mẫu này.</w:t>
-      </w:r>
-    </w:p>
-  </w:footnote>
-  <w:footnote w:id="8">
     <w:p>
       <w:pPr>
         <w:pStyle w:val="FootnoteText"/>

--- a/CONG TY HUNG PHONG/ThayDoiDDPL/HungPhong_Mẫu số 12.docx
+++ b/CONG TY HUNG PHONG/ThayDoiDDPL/HungPhong_Mẫu số 12.docx
@@ -1,6 +1,6 @@
 
 <file path=word/document.xml><?xml version="1.0" encoding="utf-8"?>
-<w:document xmlns:wpc="http://schemas.microsoft.com/office/word/2010/wordprocessingCanvas" xmlns:cx="http://schemas.microsoft.com/office/drawing/2014/chartex" xmlns:mc="http://schemas.openxmlformats.org/markup-compatibility/2006" xmlns:o="urn:schemas-microsoft-com:office:office" xmlns:r="http://schemas.openxmlformats.org/officeDocument/2006/relationships" xmlns:m="http://schemas.openxmlformats.org/officeDocument/2006/math" xmlns:v="urn:schemas-microsoft-com:vml" xmlns:wp14="http://schemas.microsoft.com/office/word/2010/wordprocessingDrawing" xmlns:wp="http://schemas.openxmlformats.org/drawingml/2006/wordprocessingDrawing" xmlns:w10="urn:schemas-microsoft-com:office:word" xmlns:w="http://schemas.openxmlformats.org/wordprocessingml/2006/main" xmlns:w14="http://schemas.microsoft.com/office/word/2010/wordml" xmlns:w15="http://schemas.microsoft.com/office/word/2012/wordml" xmlns:w16se="http://schemas.microsoft.com/office/word/2015/wordml/symex" xmlns:wpg="http://schemas.microsoft.com/office/word/2010/wordprocessingGroup" xmlns:wpi="http://schemas.microsoft.com/office/word/2010/wordprocessingInk" xmlns:wne="http://schemas.microsoft.com/office/word/2006/wordml" xmlns:wps="http://schemas.microsoft.com/office/word/2010/wordprocessingShape" mc:Ignorable="w14 w15 w16se wp14">
+<w:document xmlns:wpc="http://schemas.microsoft.com/office/word/2010/wordprocessingCanvas" xmlns:cx="http://schemas.microsoft.com/office/drawing/2014/chartex" xmlns:cx1="http://schemas.microsoft.com/office/drawing/2015/9/8/chartex" xmlns:mc="http://schemas.openxmlformats.org/markup-compatibility/2006" xmlns:o="urn:schemas-microsoft-com:office:office" xmlns:r="http://schemas.openxmlformats.org/officeDocument/2006/relationships" xmlns:m="http://schemas.openxmlformats.org/officeDocument/2006/math" xmlns:v="urn:schemas-microsoft-com:vml" xmlns:wp14="http://schemas.microsoft.com/office/word/2010/wordprocessingDrawing" xmlns:wp="http://schemas.openxmlformats.org/drawingml/2006/wordprocessingDrawing" xmlns:w10="urn:schemas-microsoft-com:office:word" xmlns:w="http://schemas.openxmlformats.org/wordprocessingml/2006/main" xmlns:w14="http://schemas.microsoft.com/office/word/2010/wordml" xmlns:w15="http://schemas.microsoft.com/office/word/2012/wordml" xmlns:w16se="http://schemas.microsoft.com/office/word/2015/wordml/symex" xmlns:wpg="http://schemas.microsoft.com/office/word/2010/wordprocessingGroup" xmlns:wpi="http://schemas.microsoft.com/office/word/2010/wordprocessingInk" xmlns:wne="http://schemas.microsoft.com/office/word/2006/wordml" xmlns:wps="http://schemas.microsoft.com/office/word/2010/wordprocessingShape" mc:Ignorable="w14 w15 w16se wp14">
   <w:body>
     <w:p>
       <w:pPr>
@@ -129,7 +129,7 @@
                     </wp:anchor>
                   </w:drawing>
                 </mc:Choice>
-                <mc:Fallback xmlns:cx1="http://schemas.microsoft.com/office/drawing/2015/9/8/chartex">
+                <mc:Fallback>
                   <w:pict>
                     <v:line w14:anchorId="69325909" id="Line 158" o:spid="_x0000_s1026" style="position:absolute;z-index:251681792;visibility:visible;mso-wrap-style:square;mso-width-percent:0;mso-height-percent:0;mso-wrap-distance-left:9pt;mso-wrap-distance-top:0;mso-wrap-distance-right:9pt;mso-wrap-distance-bottom:0;mso-position-horizontal:center;mso-position-horizontal-relative:margin;mso-position-vertical:absolute;mso-position-vertical-relative:text;mso-width-percent:0;mso-height-percent:0;mso-width-relative:page;mso-height-relative:page" from="0,16.85pt" to="62pt,16.85pt" o:gfxdata="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">
                       <w10:wrap anchorx="margin"/>
@@ -254,7 +254,7 @@
                     </wp:anchor>
                   </w:drawing>
                 </mc:Choice>
-                <mc:Fallback xmlns:cx1="http://schemas.microsoft.com/office/drawing/2015/9/8/chartex">
+                <mc:Fallback>
                   <w:pict>
                     <v:line w14:anchorId="1D12A4BF" id="Line 159" o:spid="_x0000_s1026" style="position:absolute;z-index:251682816;visibility:visible;mso-wrap-style:square;mso-width-percent:0;mso-height-percent:0;mso-wrap-distance-left:9pt;mso-wrap-distance-top:-3e-5mm;mso-wrap-distance-right:9pt;mso-wrap-distance-bottom:-3e-5mm;mso-position-horizontal:center;mso-position-horizontal-relative:margin;mso-position-vertical:absolute;mso-position-vertical-relative:text;mso-width-percent:0;mso-height-percent:0;mso-width-relative:page;mso-height-relative:page" from="0,15.5pt" to="158.75pt,15.5pt" o:gfxdata="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">
                       <w10:wrap anchorx="margin"/>
@@ -497,7 +497,7 @@
               </wp:anchor>
             </w:drawing>
           </mc:Choice>
-          <mc:Fallback xmlns:cx1="http://schemas.microsoft.com/office/drawing/2015/9/8/chartex">
+          <mc:Fallback>
             <w:pict>
               <v:line w14:anchorId="70E5418D" id="Straight Connector 1" o:spid="_x0000_s1026" style="position:absolute;z-index:251683840;visibility:visible;mso-wrap-style:square;mso-width-percent:0;mso-wrap-distance-left:9pt;mso-wrap-distance-top:0;mso-wrap-distance-right:9pt;mso-wrap-distance-bottom:0;mso-position-horizontal:center;mso-position-horizontal-relative:margin;mso-position-vertical:absolute;mso-position-vertical-relative:text;mso-width-percent:0;mso-width-relative:margin" from="0,66.95pt" to="111.65pt,66.95pt" o:gfxdata="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" strokecolor="windowText" strokeweight=".5pt">
                 <v:stroke joinstyle="miter"/>
@@ -1396,7 +1396,7 @@
               </wp:anchor>
             </w:drawing>
           </mc:Choice>
-          <mc:Fallback xmlns:cx1="http://schemas.microsoft.com/office/drawing/2015/9/8/chartex">
+          <mc:Fallback>
             <w:pict>
               <v:rect w14:anchorId="150B91A8" id="Rectangle 800" o:spid="_x0000_s1026" style="position:absolute;margin-left:398.8pt;margin-top:62.75pt;width:20.15pt;height:15.95pt;z-index:251665408;visibility:visible;mso-wrap-style:none;mso-width-percent:0;mso-height-percent:0;mso-wrap-distance-left:9pt;mso-wrap-distance-top:0;mso-wrap-distance-right:9pt;mso-wrap-distance-bottom:0;mso-position-horizontal:absolute;mso-position-horizontal-relative:text;mso-position-vertical:absolute;mso-position-vertical-relative:text;mso-width-percent:0;mso-height-percent:0;mso-width-relative:page;mso-height-relative:page;v-text-anchor:middle" o:gfxdata="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" strokeweight=".26mm">
                 <v:stroke endcap="square"/>
@@ -1471,7 +1471,7 @@
               </wp:anchor>
             </w:drawing>
           </mc:Choice>
-          <mc:Fallback xmlns:cx1="http://schemas.microsoft.com/office/drawing/2015/9/8/chartex">
+          <mc:Fallback>
             <w:pict>
               <v:rect w14:anchorId="3C0D0F71" id="Rectangle 826" o:spid="_x0000_s1026" style="position:absolute;margin-left:398.8pt;margin-top:86.4pt;width:20.15pt;height:15.95pt;z-index:251666432;visibility:visible;mso-wrap-style:none;mso-width-percent:0;mso-height-percent:0;mso-wrap-distance-left:9pt;mso-wrap-distance-top:0;mso-wrap-distance-right:9pt;mso-wrap-distance-bottom:0;mso-position-horizontal:absolute;mso-position-horizontal-relative:text;mso-position-vertical:absolute;mso-position-vertical-relative:text;mso-width-percent:0;mso-height-percent:0;mso-width-relative:page;mso-height-relative:page;v-text-anchor:middle" o:gfxdata="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" strokeweight=".26mm">
                 <v:stroke endcap="square"/>
@@ -2350,8 +2350,6 @@
               </w:rPr>
               <w:t>Số Giấy tờ pháp lý của cá nhân</w:t>
             </w:r>
-            <w:bookmarkStart w:id="7" w:name="_GoBack"/>
-            <w:bookmarkEnd w:id="7"/>
             <w:r>
               <w:rPr>
                 <w:rFonts w:ascii="Times New Roman" w:eastAsia="Times New Roman" w:hAnsi="Times New Roman" w:cs="Times New Roman"/>
@@ -2391,6 +2389,14 @@
             </w:r>
             <w:r>
               <w:t xml:space="preserve"> </w:t>
+            </w:r>
+            <w:r>
+              <w:rPr>
+                <w:rFonts w:ascii="Times New Roman" w:hAnsi="Times New Roman" w:cs="Times New Roman"/>
+                <w:sz w:val="26"/>
+                <w:szCs w:val="26"/>
+              </w:rPr>
+              <w:t>0939715558</w:t>
             </w:r>
           </w:p>
         </w:tc>
@@ -2499,19 +2505,8 @@
                 <w:szCs w:val="28"/>
                 <w:lang w:eastAsia="zh-CN"/>
               </w:rPr>
-              <w:t xml:space="preserve">Họ, chữ đệm và tên Kế toán trưởng/Phụ trách kế </w:t>
-            </w:r>
-            <w:proofErr w:type="gramStart"/>
-            <w:r>
-              <w:rPr>
-                <w:rFonts w:ascii="Times New Roman" w:eastAsia="Times New Roman" w:hAnsi="Times New Roman" w:cs="Times New Roman"/>
-                <w:sz w:val="28"/>
-                <w:szCs w:val="28"/>
-                <w:lang w:eastAsia="zh-CN"/>
-              </w:rPr>
-              <w:t>toán:................................</w:t>
-            </w:r>
-            <w:proofErr w:type="gramEnd"/>
+              <w:t>Họ, chữ đệm và tên Kế toán trưởng/Phụ trách kế toán:................................</w:t>
+            </w:r>
           </w:p>
           <w:p>
             <w:pPr>
@@ -2576,7 +2571,18 @@
                 <w:szCs w:val="28"/>
                 <w:lang w:eastAsia="zh-CN"/>
               </w:rPr>
-              <w:t>Số định danh cá nhân: .................................................................................</w:t>
+              <w:t>Số định danh cá nhân: ........................</w:t>
+            </w:r>
+            <w:bookmarkStart w:id="7" w:name="_GoBack"/>
+            <w:bookmarkEnd w:id="7"/>
+            <w:r>
+              <w:rPr>
+                <w:rFonts w:ascii="Times New Roman" w:eastAsia="Times New Roman" w:hAnsi="Times New Roman" w:cs="Times New Roman"/>
+                <w:sz w:val="28"/>
+                <w:szCs w:val="28"/>
+                <w:lang w:eastAsia="zh-CN"/>
+              </w:rPr>
+              <w:t>.........................................................</w:t>
             </w:r>
           </w:p>
           <w:p>
@@ -2787,7 +2793,6 @@
               </w:rPr>
               <w:t xml:space="preserve">): </w:t>
             </w:r>
-            <w:proofErr w:type="gramStart"/>
             <w:r>
               <w:rPr>
                 <w:rFonts w:ascii="Times New Roman" w:eastAsia="Times New Roman" w:hAnsi="Times New Roman" w:cs="Times New Roman"/>
@@ -2813,17 +2818,7 @@
                 <w:szCs w:val="28"/>
                 <w:lang w:eastAsia="zh-CN"/>
               </w:rPr>
-              <w:t>.Số</w:t>
-            </w:r>
-            <w:proofErr w:type="gramEnd"/>
-            <w:r>
-              <w:rPr>
-                <w:rFonts w:ascii="Times New Roman" w:eastAsia="Times New Roman" w:hAnsi="Times New Roman" w:cs="Times New Roman"/>
-                <w:sz w:val="28"/>
-                <w:szCs w:val="28"/>
-                <w:lang w:eastAsia="zh-CN"/>
-              </w:rPr>
-              <w:t xml:space="preserve"> fax (</w:t>
+              <w:t>.Số fax (</w:t>
             </w:r>
             <w:r>
               <w:rPr>
@@ -3290,7 +3285,7 @@
                           </wp:anchor>
                         </w:drawing>
                       </mc:Choice>
-                      <mc:Fallback xmlns:cx1="http://schemas.microsoft.com/office/drawing/2015/9/8/chartex">
+                      <mc:Fallback>
                         <w:pict>
                           <v:rect w14:anchorId="04A655D9" id="Rectangle 33" o:spid="_x0000_s1026" style="position:absolute;margin-left:175.95pt;margin-top:1.3pt;width:22.75pt;height:18.55pt;z-index:251675648;visibility:visible;mso-wrap-style:none;mso-width-percent:0;mso-height-percent:0;mso-wrap-distance-left:9pt;mso-wrap-distance-top:0;mso-wrap-distance-right:9pt;mso-wrap-distance-bottom:0;mso-position-horizontal:absolute;mso-position-horizontal-relative:text;mso-position-vertical:absolute;mso-position-vertical-relative:text;mso-width-percent:0;mso-height-percent:0;mso-width-relative:page;mso-height-relative:page;v-text-anchor:middle" o:gfxdata="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" strokeweight=".26mm">
                             <v:stroke endcap="square"/>
@@ -3426,7 +3421,7 @@
                           </wp:anchor>
                         </w:drawing>
                       </mc:Choice>
-                      <mc:Fallback xmlns:cx1="http://schemas.microsoft.com/office/drawing/2015/9/8/chartex">
+                      <mc:Fallback>
                         <w:pict>
                           <v:rect w14:anchorId="22F67A51" id="Rectangle 33" o:spid="_x0000_s1026" style="position:absolute;margin-left:0;margin-top:2.9pt;width:22.75pt;height:18.55pt;z-index:251674624;visibility:visible;mso-wrap-style:none;mso-width-percent:0;mso-height-percent:0;mso-wrap-distance-left:9pt;mso-wrap-distance-top:0;mso-wrap-distance-right:9pt;mso-wrap-distance-bottom:0;mso-position-horizontal:center;mso-position-horizontal-relative:margin;mso-position-vertical:absolute;mso-position-vertical-relative:text;mso-width-percent:0;mso-height-percent:0;mso-width-relative:page;mso-height-relative:page;v-text-anchor:middle" o:gfxdata="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" strokeweight=".26mm">
                             <v:stroke endcap="square"/>
@@ -3895,7 +3890,7 @@
                           </wp:anchor>
                         </w:drawing>
                       </mc:Choice>
-                      <mc:Fallback xmlns:cx1="http://schemas.microsoft.com/office/drawing/2015/9/8/chartex">
+                      <mc:Fallback>
                         <w:pict>
                           <v:rect w14:anchorId="7F9A0C8E" id="Rectangle 947" o:spid="_x0000_s1026" style="position:absolute;margin-left:57.55pt;margin-top:3.55pt;width:20.45pt;height:18.5pt;z-index:251667456;visibility:visible;mso-wrap-style:none;mso-width-percent:0;mso-height-percent:0;mso-wrap-distance-left:9pt;mso-wrap-distance-top:0;mso-wrap-distance-right:9pt;mso-wrap-distance-bottom:0;mso-position-horizontal:absolute;mso-position-horizontal-relative:text;mso-position-vertical:absolute;mso-position-vertical-relative:text;mso-width-percent:0;mso-height-percent:0;mso-width-relative:page;mso-height-relative:page;v-text-anchor:middle" o:gfxdata="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" strokeweight=".26mm">
                             <v:stroke endcap="square"/>
@@ -4423,7 +4418,7 @@
                           </wp:anchor>
                         </w:drawing>
                       </mc:Choice>
-                      <mc:Fallback xmlns:cx1="http://schemas.microsoft.com/office/drawing/2015/9/8/chartex">
+                      <mc:Fallback>
                         <w:pict>
                           <v:rect w14:anchorId="39517BAC" id="Rectangle 92" o:spid="_x0000_s1026" style="position:absolute;margin-left:9.6pt;margin-top:.55pt;width:20.45pt;height:18.5pt;z-index:251678720;visibility:visible;mso-wrap-style:none;mso-width-percent:0;mso-height-percent:0;mso-wrap-distance-left:9pt;mso-wrap-distance-top:0;mso-wrap-distance-right:9pt;mso-wrap-distance-bottom:0;mso-position-horizontal:absolute;mso-position-horizontal-relative:text;mso-position-vertical:absolute;mso-position-vertical-relative:text;mso-width-percent:0;mso-height-percent:0;mso-width-relative:page;mso-height-relative:page;v-text-anchor:middle" o:gfxdata="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" strokeweight=".26mm">
                             <v:stroke endcap="square"/>
@@ -4546,7 +4541,7 @@
                           </wp:anchor>
                         </w:drawing>
                       </mc:Choice>
-                      <mc:Fallback xmlns:cx1="http://schemas.microsoft.com/office/drawing/2015/9/8/chartex">
+                      <mc:Fallback>
                         <w:pict>
                           <v:rect w14:anchorId="17E7F766" id="Rectangle 91" o:spid="_x0000_s1026" style="position:absolute;margin-left:9.6pt;margin-top:1.45pt;width:20.45pt;height:18.5pt;z-index:251679744;visibility:visible;mso-wrap-style:none;mso-width-percent:0;mso-height-percent:0;mso-wrap-distance-left:9pt;mso-wrap-distance-top:0;mso-wrap-distance-right:9pt;mso-wrap-distance-bottom:0;mso-position-horizontal:absolute;mso-position-horizontal-relative:text;mso-position-vertical:absolute;mso-position-vertical-relative:text;mso-width-percent:0;mso-height-percent:0;mso-width-relative:page;mso-height-relative:page;v-text-anchor:middle" o:gfxdata="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" strokeweight=".26mm">
                             <v:stroke endcap="square"/>
@@ -4669,7 +4664,7 @@
                           </wp:anchor>
                         </w:drawing>
                       </mc:Choice>
-                      <mc:Fallback xmlns:cx1="http://schemas.microsoft.com/office/drawing/2015/9/8/chartex">
+                      <mc:Fallback>
                         <w:pict>
                           <v:rect w14:anchorId="65461116" id="Rectangle 90" o:spid="_x0000_s1026" style="position:absolute;margin-left:9.6pt;margin-top:2pt;width:20.45pt;height:18.5pt;z-index:251680768;visibility:visible;mso-wrap-style:none;mso-width-percent:0;mso-height-percent:0;mso-wrap-distance-left:9pt;mso-wrap-distance-top:0;mso-wrap-distance-right:9pt;mso-wrap-distance-bottom:0;mso-position-horizontal:absolute;mso-position-horizontal-relative:text;mso-position-vertical:absolute;mso-position-vertical-relative:text;mso-width-percent:0;mso-height-percent:0;mso-width-relative:page;mso-height-relative:page;v-text-anchor:middle" o:gfxdata="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" strokeweight=".26mm">
                             <v:stroke endcap="square"/>
@@ -6225,7 +6220,7 @@
 </file>
 
 <file path=word/endnotes.xml><?xml version="1.0" encoding="utf-8"?>
-<w:endnotes xmlns:wpc="http://schemas.microsoft.com/office/word/2010/wordprocessingCanvas" xmlns:cx="http://schemas.microsoft.com/office/drawing/2014/chartex" xmlns:mc="http://schemas.openxmlformats.org/markup-compatibility/2006" xmlns:o="urn:schemas-microsoft-com:office:office" xmlns:r="http://schemas.openxmlformats.org/officeDocument/2006/relationships" xmlns:m="http://schemas.openxmlformats.org/officeDocument/2006/math" xmlns:v="urn:schemas-microsoft-com:vml" xmlns:wp14="http://schemas.microsoft.com/office/word/2010/wordprocessingDrawing" xmlns:wp="http://schemas.openxmlformats.org/drawingml/2006/wordprocessingDrawing" xmlns:w10="urn:schemas-microsoft-com:office:word" xmlns:w="http://schemas.openxmlformats.org/wordprocessingml/2006/main" xmlns:w14="http://schemas.microsoft.com/office/word/2010/wordml" xmlns:w15="http://schemas.microsoft.com/office/word/2012/wordml" xmlns:w16se="http://schemas.microsoft.com/office/word/2015/wordml/symex" xmlns:wpg="http://schemas.microsoft.com/office/word/2010/wordprocessingGroup" xmlns:wpi="http://schemas.microsoft.com/office/word/2010/wordprocessingInk" xmlns:wne="http://schemas.microsoft.com/office/word/2006/wordml" xmlns:wps="http://schemas.microsoft.com/office/word/2010/wordprocessingShape" mc:Ignorable="w14 w15 w16se wp14">
+<w:endnotes xmlns:wpc="http://schemas.microsoft.com/office/word/2010/wordprocessingCanvas" xmlns:cx="http://schemas.microsoft.com/office/drawing/2014/chartex" xmlns:cx1="http://schemas.microsoft.com/office/drawing/2015/9/8/chartex" xmlns:mc="http://schemas.openxmlformats.org/markup-compatibility/2006" xmlns:o="urn:schemas-microsoft-com:office:office" xmlns:r="http://schemas.openxmlformats.org/officeDocument/2006/relationships" xmlns:m="http://schemas.openxmlformats.org/officeDocument/2006/math" xmlns:v="urn:schemas-microsoft-com:vml" xmlns:wp14="http://schemas.microsoft.com/office/word/2010/wordprocessingDrawing" xmlns:wp="http://schemas.openxmlformats.org/drawingml/2006/wordprocessingDrawing" xmlns:w10="urn:schemas-microsoft-com:office:word" xmlns:w="http://schemas.openxmlformats.org/wordprocessingml/2006/main" xmlns:w14="http://schemas.microsoft.com/office/word/2010/wordml" xmlns:w15="http://schemas.microsoft.com/office/word/2012/wordml" xmlns:w16se="http://schemas.microsoft.com/office/word/2015/wordml/symex" xmlns:wpg="http://schemas.microsoft.com/office/word/2010/wordprocessingGroup" xmlns:wpi="http://schemas.microsoft.com/office/word/2010/wordprocessingInk" xmlns:wne="http://schemas.microsoft.com/office/word/2006/wordml" xmlns:wps="http://schemas.microsoft.com/office/word/2010/wordprocessingShape" mc:Ignorable="w14 w15 w16se wp14">
   <w:endnote w:type="separator" w:id="-1">
     <w:p>
       <w:pPr>
@@ -6250,7 +6245,7 @@
 </file>
 
 <file path=word/footnotes.xml><?xml version="1.0" encoding="utf-8"?>
-<w:footnotes xmlns:wpc="http://schemas.microsoft.com/office/word/2010/wordprocessingCanvas" xmlns:cx="http://schemas.microsoft.com/office/drawing/2014/chartex" xmlns:mc="http://schemas.openxmlformats.org/markup-compatibility/2006" xmlns:o="urn:schemas-microsoft-com:office:office" xmlns:r="http://schemas.openxmlformats.org/officeDocument/2006/relationships" xmlns:m="http://schemas.openxmlformats.org/officeDocument/2006/math" xmlns:v="urn:schemas-microsoft-com:vml" xmlns:wp14="http://schemas.microsoft.com/office/word/2010/wordprocessingDrawing" xmlns:wp="http://schemas.openxmlformats.org/drawingml/2006/wordprocessingDrawing" xmlns:w10="urn:schemas-microsoft-com:office:word" xmlns:w="http://schemas.openxmlformats.org/wordprocessingml/2006/main" xmlns:w14="http://schemas.microsoft.com/office/word/2010/wordml" xmlns:w15="http://schemas.microsoft.com/office/word/2012/wordml" xmlns:w16se="http://schemas.microsoft.com/office/word/2015/wordml/symex" xmlns:wpg="http://schemas.microsoft.com/office/word/2010/wordprocessingGroup" xmlns:wpi="http://schemas.microsoft.com/office/word/2010/wordprocessingInk" xmlns:wne="http://schemas.microsoft.com/office/word/2006/wordml" xmlns:wps="http://schemas.microsoft.com/office/word/2010/wordprocessingShape" mc:Ignorable="w14 w15 w16se wp14">
+<w:footnotes xmlns:wpc="http://schemas.microsoft.com/office/word/2010/wordprocessingCanvas" xmlns:cx="http://schemas.microsoft.com/office/drawing/2014/chartex" xmlns:cx1="http://schemas.microsoft.com/office/drawing/2015/9/8/chartex" xmlns:mc="http://schemas.openxmlformats.org/markup-compatibility/2006" xmlns:o="urn:schemas-microsoft-com:office:office" xmlns:r="http://schemas.openxmlformats.org/officeDocument/2006/relationships" xmlns:m="http://schemas.openxmlformats.org/officeDocument/2006/math" xmlns:v="urn:schemas-microsoft-com:vml" xmlns:wp14="http://schemas.microsoft.com/office/word/2010/wordprocessingDrawing" xmlns:wp="http://schemas.openxmlformats.org/drawingml/2006/wordprocessingDrawing" xmlns:w10="urn:schemas-microsoft-com:office:word" xmlns:w="http://schemas.openxmlformats.org/wordprocessingml/2006/main" xmlns:w14="http://schemas.microsoft.com/office/word/2010/wordml" xmlns:w15="http://schemas.microsoft.com/office/word/2012/wordml" xmlns:w16se="http://schemas.microsoft.com/office/word/2015/wordml/symex" xmlns:wpg="http://schemas.microsoft.com/office/word/2010/wordprocessingGroup" xmlns:wpi="http://schemas.microsoft.com/office/word/2010/wordprocessingInk" xmlns:wne="http://schemas.microsoft.com/office/word/2006/wordml" xmlns:wps="http://schemas.microsoft.com/office/word/2010/wordprocessingShape" mc:Ignorable="w14 w15 w16se wp14">
   <w:footnote w:type="separator" w:id="-1">
     <w:p>
       <w:pPr>
@@ -6538,7 +6533,7 @@
 </file>
 
 <file path=word/header1.xml><?xml version="1.0" encoding="utf-8"?>
-<w:hdr xmlns:wpc="http://schemas.microsoft.com/office/word/2010/wordprocessingCanvas" xmlns:cx="http://schemas.microsoft.com/office/drawing/2014/chartex" xmlns:mc="http://schemas.openxmlformats.org/markup-compatibility/2006" xmlns:o="urn:schemas-microsoft-com:office:office" xmlns:r="http://schemas.openxmlformats.org/officeDocument/2006/relationships" xmlns:m="http://schemas.openxmlformats.org/officeDocument/2006/math" xmlns:v="urn:schemas-microsoft-com:vml" xmlns:wp14="http://schemas.microsoft.com/office/word/2010/wordprocessingDrawing" xmlns:wp="http://schemas.openxmlformats.org/drawingml/2006/wordprocessingDrawing" xmlns:w10="urn:schemas-microsoft-com:office:word" xmlns:w="http://schemas.openxmlformats.org/wordprocessingml/2006/main" xmlns:w14="http://schemas.microsoft.com/office/word/2010/wordml" xmlns:w15="http://schemas.microsoft.com/office/word/2012/wordml" xmlns:w16se="http://schemas.microsoft.com/office/word/2015/wordml/symex" xmlns:wpg="http://schemas.microsoft.com/office/word/2010/wordprocessingGroup" xmlns:wpi="http://schemas.microsoft.com/office/word/2010/wordprocessingInk" xmlns:wne="http://schemas.microsoft.com/office/word/2006/wordml" xmlns:wps="http://schemas.microsoft.com/office/word/2010/wordprocessingShape" mc:Ignorable="w14 w15 w16se wp14">
+<w:hdr xmlns:wpc="http://schemas.microsoft.com/office/word/2010/wordprocessingCanvas" xmlns:cx="http://schemas.microsoft.com/office/drawing/2014/chartex" xmlns:cx1="http://schemas.microsoft.com/office/drawing/2015/9/8/chartex" xmlns:mc="http://schemas.openxmlformats.org/markup-compatibility/2006" xmlns:o="urn:schemas-microsoft-com:office:office" xmlns:r="http://schemas.openxmlformats.org/officeDocument/2006/relationships" xmlns:m="http://schemas.openxmlformats.org/officeDocument/2006/math" xmlns:v="urn:schemas-microsoft-com:vml" xmlns:wp14="http://schemas.microsoft.com/office/word/2010/wordprocessingDrawing" xmlns:wp="http://schemas.openxmlformats.org/drawingml/2006/wordprocessingDrawing" xmlns:w10="urn:schemas-microsoft-com:office:word" xmlns:w="http://schemas.openxmlformats.org/wordprocessingml/2006/main" xmlns:w14="http://schemas.microsoft.com/office/word/2010/wordml" xmlns:w15="http://schemas.microsoft.com/office/word/2012/wordml" xmlns:w16se="http://schemas.microsoft.com/office/word/2015/wordml/symex" xmlns:wpg="http://schemas.microsoft.com/office/word/2010/wordprocessingGroup" xmlns:wpi="http://schemas.microsoft.com/office/word/2010/wordprocessingInk" xmlns:wne="http://schemas.microsoft.com/office/word/2006/wordml" xmlns:wps="http://schemas.microsoft.com/office/word/2010/wordprocessingShape" mc:Ignorable="w14 w15 w16se wp14">
   <w:p>
     <w:pPr>
       <w:pStyle w:val="Header"/>
@@ -6549,7 +6544,7 @@
 </file>
 
 <file path=word/numbering.xml><?xml version="1.0" encoding="utf-8"?>
-<w:numbering xmlns:wpc="http://schemas.microsoft.com/office/word/2010/wordprocessingCanvas" xmlns:cx="http://schemas.microsoft.com/office/drawing/2014/chartex" xmlns:mc="http://schemas.openxmlformats.org/markup-compatibility/2006" xmlns:o="urn:schemas-microsoft-com:office:office" xmlns:r="http://schemas.openxmlformats.org/officeDocument/2006/relationships" xmlns:m="http://schemas.openxmlformats.org/officeDocument/2006/math" xmlns:v="urn:schemas-microsoft-com:vml" xmlns:wp14="http://schemas.microsoft.com/office/word/2010/wordprocessingDrawing" xmlns:wp="http://schemas.openxmlformats.org/drawingml/2006/wordprocessingDrawing" xmlns:w10="urn:schemas-microsoft-com:office:word" xmlns:w="http://schemas.openxmlformats.org/wordprocessingml/2006/main" xmlns:w14="http://schemas.microsoft.com/office/word/2010/wordml" xmlns:w15="http://schemas.microsoft.com/office/word/2012/wordml" xmlns:w16se="http://schemas.microsoft.com/office/word/2015/wordml/symex" xmlns:wpg="http://schemas.microsoft.com/office/word/2010/wordprocessingGroup" xmlns:wpi="http://schemas.microsoft.com/office/word/2010/wordprocessingInk" xmlns:wne="http://schemas.microsoft.com/office/word/2006/wordml" xmlns:wps="http://schemas.microsoft.com/office/word/2010/wordprocessingShape" mc:Ignorable="w14 w15 w16se wp14">
+<w:numbering xmlns:wpc="http://schemas.microsoft.com/office/word/2010/wordprocessingCanvas" xmlns:cx="http://schemas.microsoft.com/office/drawing/2014/chartex" xmlns:cx1="http://schemas.microsoft.com/office/drawing/2015/9/8/chartex" xmlns:mc="http://schemas.openxmlformats.org/markup-compatibility/2006" xmlns:o="urn:schemas-microsoft-com:office:office" xmlns:r="http://schemas.openxmlformats.org/officeDocument/2006/relationships" xmlns:m="http://schemas.openxmlformats.org/officeDocument/2006/math" xmlns:v="urn:schemas-microsoft-com:vml" xmlns:wp14="http://schemas.microsoft.com/office/word/2010/wordprocessingDrawing" xmlns:wp="http://schemas.openxmlformats.org/drawingml/2006/wordprocessingDrawing" xmlns:w10="urn:schemas-microsoft-com:office:word" xmlns:w="http://schemas.openxmlformats.org/wordprocessingml/2006/main" xmlns:w14="http://schemas.microsoft.com/office/word/2010/wordml" xmlns:w15="http://schemas.microsoft.com/office/word/2012/wordml" xmlns:w16se="http://schemas.microsoft.com/office/word/2015/wordml/symex" xmlns:wpg="http://schemas.microsoft.com/office/word/2010/wordprocessingGroup" xmlns:wpi="http://schemas.microsoft.com/office/word/2010/wordprocessingInk" xmlns:wne="http://schemas.microsoft.com/office/word/2006/wordml" xmlns:wps="http://schemas.microsoft.com/office/word/2010/wordprocessingShape" mc:Ignorable="w14 w15 w16se wp14">
   <w:abstractNum w:abstractNumId="0" w15:restartNumberingAfterBreak="0">
     <w:nsid w:val="552E7D1C"/>
     <w:multiLevelType w:val="multilevel"/>
